--- a/TS Jatai Ghanam Project/TS 3.3/TS 3.3 Jatai Sanskrit Corrections.docx
+++ b/TS Jatai Ghanam Project/TS 3.3/TS 3.3 Jatai Sanskrit Corrections.docx
@@ -25936,7 +25936,6 @@
                 <w:sz w:val="32"/>
                 <w:szCs w:val="32"/>
                 <w:highlight w:val="yellow"/>
-                <w:lang w:val="it-IT"/>
               </w:rPr>
               <w:t>bÉëÑ</w:t>
             </w:r>
@@ -25946,7 +25945,6 @@
                 <w:color w:val="000000"/>
                 <w:szCs w:val="32"/>
                 <w:highlight w:val="yellow"/>
-                <w:lang w:val="it-IT"/>
               </w:rPr>
               <w:t>–</w:t>
             </w:r>
@@ -26082,7 +26080,6 @@
                 <w:color w:val="000000"/>
                 <w:sz w:val="32"/>
                 <w:szCs w:val="32"/>
-                <w:lang w:val="it-IT"/>
               </w:rPr>
             </w:pPr>
             <w:r>
@@ -26090,7 +26087,6 @@
                 <w:rFonts w:cs="BRH Devanagari Extra"/>
                 <w:color w:val="000000"/>
                 <w:szCs w:val="32"/>
-                <w:lang w:val="it-IT"/>
               </w:rPr>
               <w:t>3</w:t>
             </w:r>
@@ -26100,7 +26096,6 @@
                 <w:color w:val="000000"/>
                 <w:sz w:val="32"/>
                 <w:szCs w:val="32"/>
-                <w:lang w:val="it-IT"/>
               </w:rPr>
               <w:t>)</w:t>
             </w:r>
@@ -26110,7 +26105,6 @@
                 <w:color w:val="000000"/>
                 <w:sz w:val="32"/>
                 <w:szCs w:val="32"/>
-                <w:lang w:val="it-IT"/>
               </w:rPr>
               <w:tab/>
             </w:r>
@@ -26119,7 +26113,6 @@
                 <w:rFonts w:cs="BRH Devanagari Extra"/>
                 <w:color w:val="000000"/>
                 <w:szCs w:val="32"/>
-                <w:lang w:val="it-IT"/>
               </w:rPr>
               <w:t>3</w:t>
             </w:r>
@@ -26129,7 +26122,6 @@
                 <w:color w:val="000000"/>
                 <w:sz w:val="32"/>
                 <w:szCs w:val="32"/>
-                <w:lang w:val="it-IT"/>
               </w:rPr>
               <w:t>.</w:t>
             </w:r>
@@ -26138,7 +26130,6 @@
                 <w:rFonts w:cs="BRH Devanagari Extra"/>
                 <w:color w:val="000000"/>
                 <w:szCs w:val="32"/>
-                <w:lang w:val="it-IT"/>
               </w:rPr>
               <w:t>3</w:t>
             </w:r>
@@ -26148,7 +26139,6 @@
                 <w:color w:val="000000"/>
                 <w:sz w:val="32"/>
                 <w:szCs w:val="32"/>
-                <w:lang w:val="it-IT"/>
               </w:rPr>
               <w:t>.</w:t>
             </w:r>
@@ -26157,7 +26147,6 @@
                 <w:rFonts w:cs="BRH Devanagari Extra"/>
                 <w:color w:val="000000"/>
                 <w:szCs w:val="32"/>
-                <w:lang w:val="it-IT"/>
               </w:rPr>
               <w:t>11</w:t>
             </w:r>
@@ -26167,7 +26156,6 @@
                 <w:color w:val="000000"/>
                 <w:sz w:val="32"/>
                 <w:szCs w:val="32"/>
-                <w:lang w:val="it-IT"/>
               </w:rPr>
               <w:t>.</w:t>
             </w:r>
@@ -26176,7 +26164,6 @@
                 <w:rFonts w:cs="BRH Devanagari Extra"/>
                 <w:color w:val="000000"/>
                 <w:szCs w:val="32"/>
-                <w:lang w:val="it-IT"/>
               </w:rPr>
               <w:t>3</w:t>
             </w:r>
@@ -26186,7 +26173,6 @@
                 <w:color w:val="000000"/>
                 <w:sz w:val="32"/>
                 <w:szCs w:val="32"/>
-                <w:lang w:val="it-IT"/>
               </w:rPr>
               <w:t>(</w:t>
             </w:r>
@@ -26195,7 +26181,6 @@
                 <w:rFonts w:cs="BRH Devanagari Extra"/>
                 <w:color w:val="000000"/>
                 <w:szCs w:val="32"/>
-                <w:lang w:val="it-IT"/>
               </w:rPr>
               <w:t>3</w:t>
             </w:r>
@@ -26205,7 +26190,6 @@
                 <w:color w:val="000000"/>
                 <w:sz w:val="32"/>
                 <w:szCs w:val="32"/>
-                <w:lang w:val="it-IT"/>
               </w:rPr>
               <w:t>)- Wû</w:t>
             </w:r>
@@ -26214,17 +26198,15 @@
                 <w:rFonts w:ascii="BRH Malayalam Extra" w:hAnsi="BRH Malayalam Extra" w:cs="BRH Devanagari Extra"/>
                 <w:color w:val="000000"/>
                 <w:szCs w:val="32"/>
-                <w:lang w:val="it-IT"/>
-              </w:rPr>
-              <w:t>–</w:t>
-            </w:r>
-            <w:r>
-              <w:rPr>
-                <w:rFonts w:ascii="BRH Devanagari Extra" w:hAnsi="BRH Devanagari Extra" w:cs="BRH Devanagari Extra"/>
-                <w:color w:val="000000"/>
-                <w:sz w:val="32"/>
-                <w:szCs w:val="32"/>
-                <w:lang w:val="it-IT"/>
+              </w:rPr>
+              <w:t>–</w:t>
+            </w:r>
+            <w:r>
+              <w:rPr>
+                <w:rFonts w:ascii="BRH Devanagari Extra" w:hAnsi="BRH Devanagari Extra" w:cs="BRH Devanagari Extra"/>
+                <w:color w:val="000000"/>
+                <w:sz w:val="32"/>
+                <w:szCs w:val="32"/>
               </w:rPr>
               <w:t xml:space="preserve">urÉqÉç | </w:t>
             </w:r>
@@ -26235,7 +26217,6 @@
                 <w:sz w:val="32"/>
                 <w:szCs w:val="32"/>
                 <w:highlight w:val="green"/>
-                <w:lang w:val="it-IT"/>
               </w:rPr>
               <w:t>bÉ×</w:t>
             </w:r>
@@ -26245,17 +26226,15 @@
                 <w:color w:val="000000"/>
                 <w:szCs w:val="32"/>
                 <w:highlight w:val="green"/>
-                <w:lang w:val="it-IT"/>
-              </w:rPr>
-              <w:t>–</w:t>
-            </w:r>
-            <w:r>
-              <w:rPr>
-                <w:rFonts w:ascii="BRH Devanagari Extra" w:hAnsi="BRH Devanagari Extra" w:cs="BRH Devanagari Extra"/>
-                <w:color w:val="000000"/>
-                <w:sz w:val="32"/>
-                <w:szCs w:val="32"/>
-                <w:lang w:val="it-IT"/>
+              </w:rPr>
+              <w:t>–</w:t>
+            </w:r>
+            <w:r>
+              <w:rPr>
+                <w:rFonts w:ascii="BRH Devanagari Extra" w:hAnsi="BRH Devanagari Extra" w:cs="BRH Devanagari Extra"/>
+                <w:color w:val="000000"/>
+                <w:sz w:val="32"/>
+                <w:szCs w:val="32"/>
               </w:rPr>
               <w:t>iÉuÉþiÉç |</w:t>
             </w:r>
@@ -26272,7 +26251,6 @@
                 <w:color w:val="000000"/>
                 <w:sz w:val="32"/>
                 <w:szCs w:val="32"/>
-                <w:lang w:val="it-IT"/>
               </w:rPr>
             </w:pPr>
             <w:r>
@@ -26281,7 +26259,6 @@
                 <w:color w:val="000000"/>
                 <w:sz w:val="32"/>
                 <w:szCs w:val="32"/>
-                <w:lang w:val="it-IT"/>
               </w:rPr>
               <w:t>Wû</w:t>
             </w:r>
@@ -26290,17 +26267,15 @@
                 <w:rFonts w:ascii="BRH Malayalam Extra" w:hAnsi="BRH Malayalam Extra" w:cs="BRH Devanagari Extra"/>
                 <w:color w:val="000000"/>
                 <w:szCs w:val="32"/>
-                <w:lang w:val="it-IT"/>
-              </w:rPr>
-              <w:t>–</w:t>
-            </w:r>
-            <w:r>
-              <w:rPr>
-                <w:rFonts w:ascii="BRH Devanagari Extra" w:hAnsi="BRH Devanagari Extra" w:cs="BRH Devanagari Extra"/>
-                <w:color w:val="000000"/>
-                <w:sz w:val="32"/>
-                <w:szCs w:val="32"/>
-                <w:lang w:val="it-IT"/>
+              </w:rPr>
+              <w:t>–</w:t>
+            </w:r>
+            <w:r>
+              <w:rPr>
+                <w:rFonts w:ascii="BRH Devanagari Extra" w:hAnsi="BRH Devanagari Extra" w:cs="BRH Devanagari Extra"/>
+                <w:color w:val="000000"/>
+                <w:sz w:val="32"/>
+                <w:szCs w:val="32"/>
               </w:rPr>
               <w:t xml:space="preserve">urÉqÉç </w:t>
             </w:r>
@@ -26311,7 +26286,6 @@
                 <w:sz w:val="32"/>
                 <w:szCs w:val="32"/>
                 <w:highlight w:val="green"/>
-                <w:lang w:val="it-IT"/>
               </w:rPr>
               <w:t>bÉ×</w:t>
             </w:r>
@@ -26320,17 +26294,15 @@
                 <w:rFonts w:ascii="BRH Malayalam Extra" w:hAnsi="BRH Malayalam Extra" w:cs="BRH Devanagari Extra"/>
                 <w:color w:val="000000"/>
                 <w:szCs w:val="32"/>
-                <w:lang w:val="it-IT"/>
-              </w:rPr>
-              <w:t>–</w:t>
-            </w:r>
-            <w:r>
-              <w:rPr>
-                <w:rFonts w:ascii="BRH Devanagari Extra" w:hAnsi="BRH Devanagari Extra" w:cs="BRH Devanagari Extra"/>
-                <w:color w:val="000000"/>
-                <w:sz w:val="32"/>
-                <w:szCs w:val="32"/>
-                <w:lang w:val="it-IT"/>
+              </w:rPr>
+              <w:t>–</w:t>
+            </w:r>
+            <w:r>
+              <w:rPr>
+                <w:rFonts w:ascii="BRH Devanagari Extra" w:hAnsi="BRH Devanagari Extra" w:cs="BRH Devanagari Extra"/>
+                <w:color w:val="000000"/>
+                <w:sz w:val="32"/>
+                <w:szCs w:val="32"/>
               </w:rPr>
               <w:t xml:space="preserve">iÉuÉþSè </w:t>
             </w:r>
@@ -26341,7 +26313,6 @@
                 <w:sz w:val="32"/>
                 <w:szCs w:val="32"/>
                 <w:highlight w:val="green"/>
-                <w:lang w:val="it-IT"/>
               </w:rPr>
               <w:t>bÉ×</w:t>
             </w:r>
@@ -26351,17 +26322,15 @@
                 <w:color w:val="000000"/>
                 <w:szCs w:val="32"/>
                 <w:highlight w:val="yellow"/>
-                <w:lang w:val="it-IT"/>
-              </w:rPr>
-              <w:t>–</w:t>
-            </w:r>
-            <w:r>
-              <w:rPr>
-                <w:rFonts w:ascii="BRH Devanagari Extra" w:hAnsi="BRH Devanagari Extra" w:cs="BRH Devanagari Extra"/>
-                <w:color w:val="000000"/>
-                <w:sz w:val="32"/>
-                <w:szCs w:val="32"/>
-                <w:lang w:val="it-IT"/>
+              </w:rPr>
+              <w:t>–</w:t>
+            </w:r>
+            <w:r>
+              <w:rPr>
+                <w:rFonts w:ascii="BRH Devanagari Extra" w:hAnsi="BRH Devanagari Extra" w:cs="BRH Devanagari Extra"/>
+                <w:color w:val="000000"/>
+                <w:sz w:val="32"/>
+                <w:szCs w:val="32"/>
               </w:rPr>
               <w:t>iÉuÉþ ®</w:t>
             </w:r>
@@ -26370,17 +26339,15 @@
                 <w:rFonts w:ascii="BRH Malayalam Extra" w:hAnsi="BRH Malayalam Extra" w:cs="BRH Devanagari Extra"/>
                 <w:color w:val="000000"/>
                 <w:szCs w:val="32"/>
-                <w:lang w:val="it-IT"/>
-              </w:rPr>
-              <w:t>–</w:t>
-            </w:r>
-            <w:r>
-              <w:rPr>
-                <w:rFonts w:ascii="BRH Devanagari Extra" w:hAnsi="BRH Devanagari Extra" w:cs="BRH Devanagari Extra"/>
-                <w:color w:val="000000"/>
-                <w:sz w:val="32"/>
-                <w:szCs w:val="32"/>
-                <w:lang w:val="it-IT"/>
+              </w:rPr>
+              <w:t>–</w:t>
+            </w:r>
+            <w:r>
+              <w:rPr>
+                <w:rFonts w:ascii="BRH Devanagari Extra" w:hAnsi="BRH Devanagari Extra" w:cs="BRH Devanagari Extra"/>
+                <w:color w:val="000000"/>
+                <w:sz w:val="32"/>
+                <w:szCs w:val="32"/>
               </w:rPr>
               <w:t>urÉ(aqÉç) Wû</w:t>
             </w:r>
@@ -26389,17 +26356,15 @@
                 <w:rFonts w:ascii="BRH Malayalam Extra" w:hAnsi="BRH Malayalam Extra" w:cs="BRH Devanagari Extra"/>
                 <w:color w:val="000000"/>
                 <w:szCs w:val="32"/>
-                <w:lang w:val="it-IT"/>
-              </w:rPr>
-              <w:t>–</w:t>
-            </w:r>
-            <w:r>
-              <w:rPr>
-                <w:rFonts w:ascii="BRH Devanagari Extra" w:hAnsi="BRH Devanagari Extra" w:cs="BRH Devanagari Extra"/>
-                <w:color w:val="000000"/>
-                <w:sz w:val="32"/>
-                <w:szCs w:val="32"/>
-                <w:lang w:val="it-IT"/>
+              </w:rPr>
+              <w:t>–</w:t>
+            </w:r>
+            <w:r>
+              <w:rPr>
+                <w:rFonts w:ascii="BRH Devanagari Extra" w:hAnsi="BRH Devanagari Extra" w:cs="BRH Devanagari Extra"/>
+                <w:color w:val="000000"/>
+                <w:sz w:val="32"/>
+                <w:szCs w:val="32"/>
               </w:rPr>
               <w:t xml:space="preserve">urÉqÉç </w:t>
             </w:r>
@@ -26410,7 +26375,6 @@
                 <w:sz w:val="32"/>
                 <w:szCs w:val="32"/>
                 <w:highlight w:val="green"/>
-                <w:lang w:val="it-IT"/>
               </w:rPr>
               <w:t>bÉ×</w:t>
             </w:r>
@@ -26420,17 +26384,15 @@
                 <w:color w:val="000000"/>
                 <w:szCs w:val="32"/>
                 <w:highlight w:val="yellow"/>
-                <w:lang w:val="it-IT"/>
-              </w:rPr>
-              <w:t>–</w:t>
-            </w:r>
-            <w:r>
-              <w:rPr>
-                <w:rFonts w:ascii="BRH Devanagari Extra" w:hAnsi="BRH Devanagari Extra" w:cs="BRH Devanagari Extra"/>
-                <w:color w:val="000000"/>
-                <w:sz w:val="32"/>
-                <w:szCs w:val="32"/>
-                <w:lang w:val="it-IT"/>
+              </w:rPr>
+              <w:t>–</w:t>
+            </w:r>
+            <w:r>
+              <w:rPr>
+                <w:rFonts w:ascii="BRH Devanagari Extra" w:hAnsi="BRH Devanagari Extra" w:cs="BRH Devanagari Extra"/>
+                <w:color w:val="000000"/>
+                <w:sz w:val="32"/>
+                <w:szCs w:val="32"/>
               </w:rPr>
               <w:t xml:space="preserve">iÉuÉþiÉç | </w:t>
             </w:r>
@@ -26447,7 +26409,6 @@
                 <w:color w:val="000000"/>
                 <w:sz w:val="32"/>
                 <w:szCs w:val="32"/>
-                <w:lang w:val="it-IT"/>
               </w:rPr>
             </w:pPr>
             <w:r>
@@ -26455,7 +26416,6 @@
                 <w:rFonts w:cs="BRH Devanagari Extra"/>
                 <w:color w:val="000000"/>
                 <w:szCs w:val="32"/>
-                <w:lang w:val="it-IT"/>
               </w:rPr>
               <w:t>4</w:t>
             </w:r>
@@ -26465,7 +26425,6 @@
                 <w:color w:val="000000"/>
                 <w:sz w:val="32"/>
                 <w:szCs w:val="32"/>
-                <w:lang w:val="it-IT"/>
               </w:rPr>
               <w:t>)</w:t>
             </w:r>
@@ -26475,7 +26434,6 @@
                 <w:color w:val="000000"/>
                 <w:sz w:val="32"/>
                 <w:szCs w:val="32"/>
-                <w:lang w:val="it-IT"/>
               </w:rPr>
               <w:tab/>
             </w:r>
@@ -26484,7 +26442,6 @@
                 <w:rFonts w:cs="BRH Devanagari Extra"/>
                 <w:color w:val="000000"/>
                 <w:szCs w:val="32"/>
-                <w:lang w:val="it-IT"/>
               </w:rPr>
               <w:t>3</w:t>
             </w:r>
@@ -26494,7 +26451,6 @@
                 <w:color w:val="000000"/>
                 <w:sz w:val="32"/>
                 <w:szCs w:val="32"/>
-                <w:lang w:val="it-IT"/>
               </w:rPr>
               <w:t>.</w:t>
             </w:r>
@@ -26503,7 +26459,6 @@
                 <w:rFonts w:cs="BRH Devanagari Extra"/>
                 <w:color w:val="000000"/>
                 <w:szCs w:val="32"/>
-                <w:lang w:val="it-IT"/>
               </w:rPr>
               <w:t>3</w:t>
             </w:r>
@@ -26513,7 +26468,6 @@
                 <w:color w:val="000000"/>
                 <w:sz w:val="32"/>
                 <w:szCs w:val="32"/>
-                <w:lang w:val="it-IT"/>
               </w:rPr>
               <w:t>.</w:t>
             </w:r>
@@ -26522,7 +26476,6 @@
                 <w:rFonts w:cs="BRH Devanagari Extra"/>
                 <w:color w:val="000000"/>
                 <w:szCs w:val="32"/>
-                <w:lang w:val="it-IT"/>
               </w:rPr>
               <w:t>11</w:t>
             </w:r>
@@ -26532,7 +26485,6 @@
                 <w:color w:val="000000"/>
                 <w:sz w:val="32"/>
                 <w:szCs w:val="32"/>
-                <w:lang w:val="it-IT"/>
               </w:rPr>
               <w:t>.</w:t>
             </w:r>
@@ -26541,7 +26493,6 @@
                 <w:rFonts w:cs="BRH Devanagari Extra"/>
                 <w:color w:val="000000"/>
                 <w:szCs w:val="32"/>
-                <w:lang w:val="it-IT"/>
               </w:rPr>
               <w:t>3</w:t>
             </w:r>
@@ -26551,7 +26502,6 @@
                 <w:color w:val="000000"/>
                 <w:sz w:val="32"/>
                 <w:szCs w:val="32"/>
-                <w:lang w:val="it-IT"/>
               </w:rPr>
               <w:t>(</w:t>
             </w:r>
@@ -26560,7 +26510,6 @@
                 <w:rFonts w:cs="BRH Devanagari Extra"/>
                 <w:color w:val="000000"/>
                 <w:szCs w:val="32"/>
-                <w:lang w:val="it-IT"/>
               </w:rPr>
               <w:t>4</w:t>
             </w:r>
@@ -26570,7 +26519,6 @@
                 <w:color w:val="000000"/>
                 <w:sz w:val="32"/>
                 <w:szCs w:val="32"/>
-                <w:lang w:val="it-IT"/>
               </w:rPr>
               <w:t xml:space="preserve">)- </w:t>
             </w:r>
@@ -26581,7 +26529,6 @@
                 <w:sz w:val="32"/>
                 <w:szCs w:val="32"/>
                 <w:highlight w:val="green"/>
-                <w:lang w:val="it-IT"/>
               </w:rPr>
               <w:t>bÉ×</w:t>
             </w:r>
@@ -26591,17 +26538,15 @@
                 <w:color w:val="000000"/>
                 <w:szCs w:val="32"/>
                 <w:highlight w:val="green"/>
-                <w:lang w:val="it-IT"/>
-              </w:rPr>
-              <w:t>–</w:t>
-            </w:r>
-            <w:r>
-              <w:rPr>
-                <w:rFonts w:ascii="BRH Devanagari Extra" w:hAnsi="BRH Devanagari Extra" w:cs="BRH Devanagari Extra"/>
-                <w:color w:val="000000"/>
-                <w:sz w:val="32"/>
-                <w:szCs w:val="32"/>
-                <w:lang w:val="it-IT"/>
+              </w:rPr>
+              <w:t>–</w:t>
+            </w:r>
+            <w:r>
+              <w:rPr>
+                <w:rFonts w:ascii="BRH Devanagari Extra" w:hAnsi="BRH Devanagari Extra" w:cs="BRH Devanagari Extra"/>
+                <w:color w:val="000000"/>
+                <w:sz w:val="32"/>
+                <w:szCs w:val="32"/>
               </w:rPr>
               <w:t>iÉuÉþiÉç | ÌuÉ</w:t>
             </w:r>
@@ -26610,17 +26555,15 @@
                 <w:rFonts w:ascii="BRH Malayalam Extra" w:hAnsi="BRH Malayalam Extra" w:cs="BRH Devanagari Extra"/>
                 <w:color w:val="000000"/>
                 <w:szCs w:val="32"/>
-                <w:lang w:val="it-IT"/>
-              </w:rPr>
-              <w:t>–</w:t>
-            </w:r>
-            <w:r>
-              <w:rPr>
-                <w:rFonts w:ascii="BRH Devanagari Extra" w:hAnsi="BRH Devanagari Extra" w:cs="BRH Devanagari Extra"/>
-                <w:color w:val="000000"/>
-                <w:sz w:val="32"/>
-                <w:szCs w:val="32"/>
-                <w:lang w:val="it-IT"/>
+              </w:rPr>
+              <w:t>–</w:t>
+            </w:r>
+            <w:r>
+              <w:rPr>
+                <w:rFonts w:ascii="BRH Devanagari Extra" w:hAnsi="BRH Devanagari Extra" w:cs="BRH Devanagari Extra"/>
+                <w:color w:val="000000"/>
+                <w:sz w:val="32"/>
+                <w:szCs w:val="32"/>
               </w:rPr>
               <w:t>kÉå</w:t>
             </w:r>
@@ -26629,17 +26572,15 @@
                 <w:rFonts w:ascii="BRH Malayalam Extra" w:hAnsi="BRH Malayalam Extra" w:cs="BRH Devanagari Extra"/>
                 <w:color w:val="000000"/>
                 <w:szCs w:val="32"/>
-                <w:lang w:val="it-IT"/>
-              </w:rPr>
-              <w:t>–</w:t>
-            </w:r>
-            <w:r>
-              <w:rPr>
-                <w:rFonts w:ascii="BRH Devanagari Extra" w:hAnsi="BRH Devanagari Extra" w:cs="BRH Devanagari Extra"/>
-                <w:color w:val="000000"/>
-                <w:sz w:val="32"/>
-                <w:szCs w:val="32"/>
-                <w:lang w:val="it-IT"/>
+              </w:rPr>
+              <w:t>–</w:t>
+            </w:r>
+            <w:r>
+              <w:rPr>
+                <w:rFonts w:ascii="BRH Devanagari Extra" w:hAnsi="BRH Devanagari Extra" w:cs="BRH Devanagari Extra"/>
+                <w:color w:val="000000"/>
+                <w:sz w:val="32"/>
+                <w:szCs w:val="32"/>
               </w:rPr>
               <w:t>qÉ</w:t>
             </w:r>
@@ -26648,17 +26589,15 @@
                 <w:rFonts w:ascii="BRH Malayalam Extra" w:hAnsi="BRH Malayalam Extra" w:cs="BRH Devanagari Extra"/>
                 <w:color w:val="000000"/>
                 <w:szCs w:val="32"/>
-                <w:lang w:val="it-IT"/>
-              </w:rPr>
-              <w:t>–</w:t>
-            </w:r>
-            <w:r>
-              <w:rPr>
-                <w:rFonts w:ascii="BRH Devanagari Extra" w:hAnsi="BRH Devanagari Extra" w:cs="BRH Devanagari Extra"/>
-                <w:color w:val="000000"/>
-                <w:sz w:val="32"/>
-                <w:szCs w:val="32"/>
-                <w:lang w:val="it-IT"/>
+              </w:rPr>
+              <w:t>–</w:t>
+            </w:r>
+            <w:r>
+              <w:rPr>
+                <w:rFonts w:ascii="BRH Devanagari Extra" w:hAnsi="BRH Devanagari Extra" w:cs="BRH Devanagari Extra"/>
+                <w:color w:val="000000"/>
+                <w:sz w:val="32"/>
+                <w:szCs w:val="32"/>
               </w:rPr>
               <w:t xml:space="preserve"> ||</w:t>
             </w:r>
@@ -26675,7 +26614,6 @@
                 <w:color w:val="000000"/>
                 <w:sz w:val="32"/>
                 <w:szCs w:val="32"/>
-                <w:lang w:val="it-IT"/>
               </w:rPr>
             </w:pPr>
             <w:r>
@@ -26685,7 +26623,6 @@
                 <w:sz w:val="32"/>
                 <w:szCs w:val="32"/>
                 <w:highlight w:val="green"/>
-                <w:lang w:val="it-IT"/>
               </w:rPr>
               <w:t>bÉ×</w:t>
             </w:r>
@@ -26695,17 +26632,15 @@
                 <w:color w:val="000000"/>
                 <w:szCs w:val="32"/>
                 <w:highlight w:val="yellow"/>
-                <w:lang w:val="it-IT"/>
-              </w:rPr>
-              <w:t>–</w:t>
-            </w:r>
-            <w:r>
-              <w:rPr>
-                <w:rFonts w:ascii="BRH Devanagari Extra" w:hAnsi="BRH Devanagari Extra" w:cs="BRH Devanagari Extra"/>
-                <w:color w:val="000000"/>
-                <w:sz w:val="32"/>
-                <w:szCs w:val="32"/>
-                <w:lang w:val="it-IT"/>
+              </w:rPr>
+              <w:t>–</w:t>
+            </w:r>
+            <w:r>
+              <w:rPr>
+                <w:rFonts w:ascii="BRH Devanagari Extra" w:hAnsi="BRH Devanagari Extra" w:cs="BRH Devanagari Extra"/>
+                <w:color w:val="000000"/>
+                <w:sz w:val="32"/>
+                <w:szCs w:val="32"/>
               </w:rPr>
               <w:t xml:space="preserve">iÉuÉþSè ÌuÉkÉåqÉ ÌuÉkÉåqÉ </w:t>
             </w:r>
@@ -26716,7 +26651,6 @@
                 <w:sz w:val="32"/>
                 <w:szCs w:val="32"/>
                 <w:highlight w:val="green"/>
-                <w:lang w:val="it-IT"/>
               </w:rPr>
               <w:t>bÉ×</w:t>
             </w:r>
@@ -26725,17 +26659,15 @@
                 <w:rFonts w:ascii="BRH Malayalam Extra" w:hAnsi="BRH Malayalam Extra" w:cs="BRH Devanagari Extra"/>
                 <w:color w:val="000000"/>
                 <w:szCs w:val="32"/>
-                <w:lang w:val="it-IT"/>
-              </w:rPr>
-              <w:t>–</w:t>
-            </w:r>
-            <w:r>
-              <w:rPr>
-                <w:rFonts w:ascii="BRH Devanagari Extra" w:hAnsi="BRH Devanagari Extra" w:cs="BRH Devanagari Extra"/>
-                <w:color w:val="000000"/>
-                <w:sz w:val="32"/>
-                <w:szCs w:val="32"/>
-                <w:lang w:val="it-IT"/>
+              </w:rPr>
+              <w:t>–</w:t>
+            </w:r>
+            <w:r>
+              <w:rPr>
+                <w:rFonts w:ascii="BRH Devanagari Extra" w:hAnsi="BRH Devanagari Extra" w:cs="BRH Devanagari Extra"/>
+                <w:color w:val="000000"/>
+                <w:sz w:val="32"/>
+                <w:szCs w:val="32"/>
               </w:rPr>
               <w:t xml:space="preserve">iÉuÉþSè </w:t>
             </w:r>
@@ -26746,7 +26678,6 @@
                 <w:sz w:val="32"/>
                 <w:szCs w:val="32"/>
                 <w:highlight w:val="green"/>
-                <w:lang w:val="it-IT"/>
               </w:rPr>
               <w:t>bÉ×</w:t>
             </w:r>
@@ -26756,7 +26687,6 @@
                 <w:color w:val="000000"/>
                 <w:sz w:val="32"/>
                 <w:szCs w:val="32"/>
-                <w:lang w:val="it-IT"/>
               </w:rPr>
               <w:t xml:space="preserve">iÉuÉþSè ÌuÉkÉåqÉ | </w:t>
             </w:r>
@@ -26773,7 +26703,6 @@
                 <w:color w:val="000000"/>
                 <w:sz w:val="32"/>
                 <w:szCs w:val="32"/>
-                <w:lang w:val="it-IT"/>
               </w:rPr>
             </w:pPr>
             <w:r>
@@ -26781,7 +26710,6 @@
                 <w:rFonts w:cs="BRH Devanagari Extra"/>
                 <w:color w:val="000000"/>
                 <w:szCs w:val="32"/>
-                <w:lang w:val="it-IT"/>
               </w:rPr>
               <w:t>5</w:t>
             </w:r>
@@ -26791,7 +26719,6 @@
                 <w:color w:val="000000"/>
                 <w:sz w:val="32"/>
                 <w:szCs w:val="32"/>
-                <w:lang w:val="it-IT"/>
               </w:rPr>
               <w:t>)</w:t>
             </w:r>
@@ -26801,7 +26728,6 @@
                 <w:color w:val="000000"/>
                 <w:sz w:val="32"/>
                 <w:szCs w:val="32"/>
-                <w:lang w:val="it-IT"/>
               </w:rPr>
               <w:tab/>
             </w:r>
@@ -26810,7 +26736,6 @@
                 <w:rFonts w:cs="BRH Devanagari Extra"/>
                 <w:color w:val="000000"/>
                 <w:szCs w:val="32"/>
-                <w:lang w:val="it-IT"/>
               </w:rPr>
               <w:t>3</w:t>
             </w:r>
@@ -26820,7 +26745,6 @@
                 <w:color w:val="000000"/>
                 <w:sz w:val="32"/>
                 <w:szCs w:val="32"/>
-                <w:lang w:val="it-IT"/>
               </w:rPr>
               <w:t>.</w:t>
             </w:r>
@@ -26829,7 +26753,6 @@
                 <w:rFonts w:cs="BRH Devanagari Extra"/>
                 <w:color w:val="000000"/>
                 <w:szCs w:val="32"/>
-                <w:lang w:val="it-IT"/>
               </w:rPr>
               <w:t>3</w:t>
             </w:r>
@@ -26839,7 +26762,6 @@
                 <w:color w:val="000000"/>
                 <w:sz w:val="32"/>
                 <w:szCs w:val="32"/>
-                <w:lang w:val="it-IT"/>
               </w:rPr>
               <w:t>.</w:t>
             </w:r>
@@ -26848,7 +26770,6 @@
                 <w:rFonts w:cs="BRH Devanagari Extra"/>
                 <w:color w:val="000000"/>
                 <w:szCs w:val="32"/>
-                <w:lang w:val="it-IT"/>
               </w:rPr>
               <w:t>11</w:t>
             </w:r>
@@ -26858,7 +26779,6 @@
                 <w:color w:val="000000"/>
                 <w:sz w:val="32"/>
                 <w:szCs w:val="32"/>
-                <w:lang w:val="it-IT"/>
               </w:rPr>
               <w:t>.</w:t>
             </w:r>
@@ -26867,7 +26787,6 @@
                 <w:rFonts w:cs="BRH Devanagari Extra"/>
                 <w:color w:val="000000"/>
                 <w:szCs w:val="32"/>
-                <w:lang w:val="it-IT"/>
               </w:rPr>
               <w:t>3</w:t>
             </w:r>
@@ -26877,7 +26796,6 @@
                 <w:color w:val="000000"/>
                 <w:sz w:val="32"/>
                 <w:szCs w:val="32"/>
-                <w:lang w:val="it-IT"/>
               </w:rPr>
               <w:t>(</w:t>
             </w:r>
@@ -26886,7 +26804,6 @@
                 <w:rFonts w:cs="BRH Devanagari Extra"/>
                 <w:color w:val="000000"/>
                 <w:szCs w:val="32"/>
-                <w:lang w:val="it-IT"/>
               </w:rPr>
               <w:t>4</w:t>
             </w:r>
@@ -26896,7 +26813,6 @@
                 <w:color w:val="000000"/>
                 <w:sz w:val="32"/>
                 <w:szCs w:val="32"/>
-                <w:lang w:val="it-IT"/>
               </w:rPr>
               <w:t xml:space="preserve">)- </w:t>
             </w:r>
@@ -26907,7 +26823,6 @@
                 <w:sz w:val="32"/>
                 <w:szCs w:val="32"/>
                 <w:highlight w:val="green"/>
-                <w:lang w:val="it-IT"/>
               </w:rPr>
               <w:t>bÉ×</w:t>
             </w:r>
@@ -26917,17 +26832,15 @@
                 <w:color w:val="000000"/>
                 <w:szCs w:val="32"/>
                 <w:highlight w:val="green"/>
-                <w:lang w:val="it-IT"/>
-              </w:rPr>
-              <w:t>–</w:t>
-            </w:r>
-            <w:r>
-              <w:rPr>
-                <w:rFonts w:ascii="BRH Devanagari Extra" w:hAnsi="BRH Devanagari Extra" w:cs="BRH Devanagari Extra"/>
-                <w:color w:val="000000"/>
-                <w:sz w:val="32"/>
-                <w:szCs w:val="32"/>
-                <w:lang w:val="it-IT"/>
+              </w:rPr>
+              <w:t>–</w:t>
+            </w:r>
+            <w:r>
+              <w:rPr>
+                <w:rFonts w:ascii="BRH Devanagari Extra" w:hAnsi="BRH Devanagari Extra" w:cs="BRH Devanagari Extra"/>
+                <w:color w:val="000000"/>
+                <w:sz w:val="32"/>
+                <w:szCs w:val="32"/>
               </w:rPr>
               <w:t>iÉuÉþiÉç |</w:t>
             </w:r>
@@ -26942,7 +26855,6 @@
               <w:rPr>
                 <w:rFonts w:cs="BRH Malayalam Extra"/>
                 <w:szCs w:val="40"/>
-                <w:lang w:val="it-IT"/>
               </w:rPr>
             </w:pPr>
             <w:r>
@@ -26951,7 +26863,6 @@
                 <w:color w:val="000000"/>
                 <w:sz w:val="32"/>
                 <w:szCs w:val="32"/>
-                <w:lang w:val="it-IT"/>
               </w:rPr>
               <w:t>bÉ×</w:t>
             </w:r>
@@ -26960,17 +26871,15 @@
                 <w:rFonts w:ascii="BRH Malayalam Extra" w:hAnsi="BRH Malayalam Extra" w:cs="BRH Devanagari Extra"/>
                 <w:color w:val="000000"/>
                 <w:szCs w:val="32"/>
-                <w:lang w:val="it-IT"/>
-              </w:rPr>
-              <w:t>–</w:t>
-            </w:r>
-            <w:r>
-              <w:rPr>
-                <w:rFonts w:ascii="BRH Devanagari Extra" w:hAnsi="BRH Devanagari Extra" w:cs="BRH Devanagari Extra"/>
-                <w:color w:val="000000"/>
-                <w:sz w:val="32"/>
-                <w:szCs w:val="32"/>
-                <w:lang w:val="it-IT"/>
+              </w:rPr>
+              <w:t>–</w:t>
+            </w:r>
+            <w:r>
+              <w:rPr>
+                <w:rFonts w:ascii="BRH Devanagari Extra" w:hAnsi="BRH Devanagari Extra" w:cs="BRH Devanagari Extra"/>
+                <w:color w:val="000000"/>
+                <w:sz w:val="32"/>
+                <w:szCs w:val="32"/>
               </w:rPr>
               <w:t>iÉuÉ</w:t>
             </w:r>
@@ -26979,17 +26888,15 @@
                 <w:rFonts w:ascii="BRH Malayalam Extra" w:hAnsi="BRH Malayalam Extra" w:cs="BRH Devanagari Extra"/>
                 <w:color w:val="000000"/>
                 <w:szCs w:val="32"/>
-                <w:lang w:val="it-IT"/>
-              </w:rPr>
-              <w:t>–</w:t>
-            </w:r>
-            <w:r>
-              <w:rPr>
-                <w:rFonts w:ascii="BRH Devanagari Extra" w:hAnsi="BRH Devanagari Extra" w:cs="BRH Devanagari Extra"/>
-                <w:color w:val="000000"/>
-                <w:sz w:val="32"/>
-                <w:szCs w:val="32"/>
-                <w:lang w:val="it-IT"/>
+              </w:rPr>
+              <w:t>–</w:t>
+            </w:r>
+            <w:r>
+              <w:rPr>
+                <w:rFonts w:ascii="BRH Devanagari Extra" w:hAnsi="BRH Devanagari Extra" w:cs="BRH Devanagari Extra"/>
+                <w:color w:val="000000"/>
+                <w:sz w:val="32"/>
+                <w:szCs w:val="32"/>
               </w:rPr>
               <w:t>ÌSÌiÉþ bÉ×</w:t>
             </w:r>
@@ -26998,17 +26905,15 @@
                 <w:rFonts w:ascii="BRH Malayalam Extra" w:hAnsi="BRH Malayalam Extra" w:cs="BRH Devanagari Extra"/>
                 <w:color w:val="000000"/>
                 <w:szCs w:val="32"/>
-                <w:lang w:val="it-IT"/>
-              </w:rPr>
-              <w:t>–</w:t>
-            </w:r>
-            <w:r>
-              <w:rPr>
-                <w:rFonts w:ascii="BRH Devanagari Extra" w:hAnsi="BRH Devanagari Extra" w:cs="BRH Devanagari Extra"/>
-                <w:color w:val="000000"/>
-                <w:sz w:val="32"/>
-                <w:szCs w:val="32"/>
-                <w:lang w:val="it-IT"/>
+              </w:rPr>
+              <w:t>–</w:t>
+            </w:r>
+            <w:r>
+              <w:rPr>
+                <w:rFonts w:ascii="BRH Devanagari Extra" w:hAnsi="BRH Devanagari Extra" w:cs="BRH Devanagari Extra"/>
+                <w:color w:val="000000"/>
+                <w:sz w:val="32"/>
+                <w:szCs w:val="32"/>
               </w:rPr>
               <w:t>iÉ - uÉ</w:t>
             </w:r>
@@ -27017,17 +26922,15 @@
                 <w:rFonts w:ascii="BRH Malayalam Extra" w:hAnsi="BRH Malayalam Extra" w:cs="BRH Devanagari Extra"/>
                 <w:color w:val="000000"/>
                 <w:szCs w:val="32"/>
-                <w:lang w:val="it-IT"/>
-              </w:rPr>
-              <w:t>–</w:t>
-            </w:r>
-            <w:r>
-              <w:rPr>
-                <w:rFonts w:ascii="BRH Devanagari Extra" w:hAnsi="BRH Devanagari Extra" w:cs="BRH Devanagari Extra"/>
-                <w:color w:val="000000"/>
-                <w:sz w:val="32"/>
-                <w:szCs w:val="32"/>
-                <w:lang w:val="it-IT"/>
+              </w:rPr>
+              <w:t>–</w:t>
+            </w:r>
+            <w:r>
+              <w:rPr>
+                <w:rFonts w:ascii="BRH Devanagari Extra" w:hAnsi="BRH Devanagari Extra" w:cs="BRH Devanagari Extra"/>
+                <w:color w:val="000000"/>
+                <w:sz w:val="32"/>
+                <w:szCs w:val="32"/>
               </w:rPr>
               <w:t xml:space="preserve">iÉç | </w:t>
             </w:r>
@@ -27060,7 +26963,6 @@
                 <w:color w:val="000000"/>
                 <w:sz w:val="32"/>
                 <w:szCs w:val="32"/>
-                <w:lang w:val="it-IT"/>
               </w:rPr>
             </w:pPr>
             <w:r>
@@ -27068,7 +26970,6 @@
                 <w:rFonts w:cs="BRH Devanagari Extra"/>
                 <w:color w:val="000000"/>
                 <w:szCs w:val="32"/>
-                <w:lang w:val="it-IT"/>
               </w:rPr>
               <w:t>47</w:t>
             </w:r>
@@ -27078,7 +26979,6 @@
                 <w:color w:val="000000"/>
                 <w:sz w:val="32"/>
                 <w:szCs w:val="32"/>
-                <w:lang w:val="it-IT"/>
               </w:rPr>
               <w:t>)</w:t>
             </w:r>
@@ -27088,7 +26988,6 @@
                 <w:color w:val="000000"/>
                 <w:sz w:val="32"/>
                 <w:szCs w:val="32"/>
-                <w:lang w:val="it-IT"/>
               </w:rPr>
               <w:tab/>
             </w:r>
@@ -27097,7 +26996,6 @@
                 <w:rFonts w:cs="BRH Devanagari Extra"/>
                 <w:color w:val="000000"/>
                 <w:szCs w:val="32"/>
-                <w:lang w:val="it-IT"/>
               </w:rPr>
               <w:t>3</w:t>
             </w:r>
@@ -27107,7 +27005,6 @@
                 <w:color w:val="000000"/>
                 <w:sz w:val="32"/>
                 <w:szCs w:val="32"/>
-                <w:lang w:val="it-IT"/>
               </w:rPr>
               <w:t>.</w:t>
             </w:r>
@@ -27116,7 +27013,6 @@
                 <w:rFonts w:cs="BRH Devanagari Extra"/>
                 <w:color w:val="000000"/>
                 <w:szCs w:val="32"/>
-                <w:lang w:val="it-IT"/>
               </w:rPr>
               <w:t>3</w:t>
             </w:r>
@@ -27126,7 +27022,6 @@
                 <w:color w:val="000000"/>
                 <w:sz w:val="32"/>
                 <w:szCs w:val="32"/>
-                <w:lang w:val="it-IT"/>
               </w:rPr>
               <w:t>.</w:t>
             </w:r>
@@ -27135,7 +27030,6 @@
                 <w:rFonts w:cs="BRH Devanagari Extra"/>
                 <w:color w:val="000000"/>
                 <w:szCs w:val="32"/>
-                <w:lang w:val="it-IT"/>
               </w:rPr>
               <w:t>11</w:t>
             </w:r>
@@ -27145,7 +27039,6 @@
                 <w:color w:val="000000"/>
                 <w:sz w:val="32"/>
                 <w:szCs w:val="32"/>
-                <w:lang w:val="it-IT"/>
               </w:rPr>
               <w:t>.</w:t>
             </w:r>
@@ -27154,7 +27047,6 @@
                 <w:rFonts w:cs="BRH Devanagari Extra"/>
                 <w:color w:val="000000"/>
                 <w:szCs w:val="32"/>
-                <w:lang w:val="it-IT"/>
               </w:rPr>
               <w:t>5</w:t>
             </w:r>
@@ -27164,7 +27056,6 @@
                 <w:color w:val="000000"/>
                 <w:sz w:val="32"/>
                 <w:szCs w:val="32"/>
-                <w:lang w:val="it-IT"/>
               </w:rPr>
               <w:t>(</w:t>
             </w:r>
@@ -27173,7 +27064,6 @@
                 <w:rFonts w:cs="BRH Devanagari Extra"/>
                 <w:color w:val="000000"/>
                 <w:szCs w:val="32"/>
-                <w:lang w:val="it-IT"/>
               </w:rPr>
               <w:t>37</w:t>
             </w:r>
@@ -27183,7 +27073,6 @@
                 <w:color w:val="000000"/>
                 <w:sz w:val="32"/>
                 <w:szCs w:val="32"/>
-                <w:lang w:val="it-IT"/>
               </w:rPr>
               <w:t>)- rÉÉ | xÉÑ</w:t>
             </w:r>
@@ -27192,17 +27081,15 @@
                 <w:rFonts w:ascii="BRH Malayalam Extra" w:hAnsi="BRH Malayalam Extra" w:cs="BRH Devanagari Extra"/>
                 <w:color w:val="000000"/>
                 <w:szCs w:val="32"/>
-                <w:lang w:val="it-IT"/>
-              </w:rPr>
-              <w:t>–</w:t>
-            </w:r>
-            <w:r>
-              <w:rPr>
-                <w:rFonts w:ascii="BRH Devanagari Extra" w:hAnsi="BRH Devanagari Extra" w:cs="BRH Devanagari Extra"/>
-                <w:color w:val="000000"/>
-                <w:sz w:val="32"/>
-                <w:szCs w:val="32"/>
-                <w:lang w:val="it-IT"/>
+              </w:rPr>
+              <w:t>–</w:t>
+            </w:r>
+            <w:r>
+              <w:rPr>
+                <w:rFonts w:ascii="BRH Devanagari Extra" w:hAnsi="BRH Devanagari Extra" w:cs="BRH Devanagari Extra"/>
+                <w:color w:val="000000"/>
+                <w:sz w:val="32"/>
+                <w:szCs w:val="32"/>
               </w:rPr>
               <w:t>mÉÉ</w:t>
             </w:r>
@@ -27211,17 +27098,15 @@
                 <w:rFonts w:ascii="BRH Malayalam Extra" w:hAnsi="BRH Malayalam Extra" w:cs="BRH Devanagari Extra"/>
                 <w:color w:val="000000"/>
                 <w:szCs w:val="32"/>
-                <w:lang w:val="it-IT"/>
-              </w:rPr>
-              <w:t>–</w:t>
-            </w:r>
-            <w:r>
-              <w:rPr>
-                <w:rFonts w:ascii="BRH Devanagari Extra" w:hAnsi="BRH Devanagari Extra" w:cs="BRH Devanagari Extra"/>
-                <w:color w:val="000000"/>
-                <w:sz w:val="32"/>
-                <w:szCs w:val="32"/>
-                <w:lang w:val="it-IT"/>
+              </w:rPr>
+              <w:t>–</w:t>
+            </w:r>
+            <w:r>
+              <w:rPr>
+                <w:rFonts w:ascii="BRH Devanagari Extra" w:hAnsi="BRH Devanagari Extra" w:cs="BRH Devanagari Extra"/>
+                <w:color w:val="000000"/>
+                <w:sz w:val="32"/>
+                <w:szCs w:val="32"/>
               </w:rPr>
               <w:t>ÍhÉÈ ||</w:t>
             </w:r>
@@ -27238,7 +27123,6 @@
                 <w:color w:val="000000"/>
                 <w:sz w:val="32"/>
                 <w:szCs w:val="32"/>
-                <w:lang w:val="it-IT"/>
               </w:rPr>
             </w:pPr>
             <w:r>
@@ -27247,7 +27131,6 @@
                 <w:color w:val="000000"/>
                 <w:sz w:val="32"/>
                 <w:szCs w:val="32"/>
-                <w:lang w:val="it-IT"/>
               </w:rPr>
               <w:t>rÉÉ xÉ</w:t>
             </w:r>
@@ -27258,7 +27141,6 @@
                 <w:sz w:val="32"/>
                 <w:szCs w:val="32"/>
                 <w:highlight w:val="yellow"/>
-                <w:lang w:val="it-IT"/>
               </w:rPr>
               <w:t>ÑþmÉÉ</w:t>
             </w:r>
@@ -27268,7 +27150,6 @@
                 <w:color w:val="000000"/>
                 <w:sz w:val="32"/>
                 <w:szCs w:val="32"/>
-                <w:lang w:val="it-IT"/>
               </w:rPr>
               <w:t xml:space="preserve">ÍhÉÈ </w:t>
             </w:r>
@@ -27279,7 +27160,6 @@
                 <w:sz w:val="32"/>
                 <w:szCs w:val="32"/>
                 <w:highlight w:val="yellow"/>
-                <w:lang w:val="it-IT"/>
               </w:rPr>
               <w:t>xÉÑ</w:t>
             </w:r>
@@ -27289,7 +27169,6 @@
                 <w:color w:val="000000"/>
                 <w:sz w:val="32"/>
                 <w:szCs w:val="32"/>
-                <w:lang w:val="it-IT"/>
               </w:rPr>
               <w:t>mÉÉ</w:t>
             </w:r>
@@ -27298,17 +27177,15 @@
                 <w:rFonts w:ascii="BRH Malayalam Extra" w:hAnsi="BRH Malayalam Extra" w:cs="BRH Devanagari Extra"/>
                 <w:color w:val="000000"/>
                 <w:szCs w:val="32"/>
-                <w:lang w:val="it-IT"/>
-              </w:rPr>
-              <w:t>–</w:t>
-            </w:r>
-            <w:r>
-              <w:rPr>
-                <w:rFonts w:ascii="BRH Devanagari Extra" w:hAnsi="BRH Devanagari Extra" w:cs="BRH Devanagari Extra"/>
-                <w:color w:val="000000"/>
-                <w:sz w:val="32"/>
-                <w:szCs w:val="32"/>
-                <w:lang w:val="it-IT"/>
+              </w:rPr>
+              <w:t>–</w:t>
+            </w:r>
+            <w:r>
+              <w:rPr>
+                <w:rFonts w:ascii="BRH Devanagari Extra" w:hAnsi="BRH Devanagari Extra" w:cs="BRH Devanagari Extra"/>
+                <w:color w:val="000000"/>
+                <w:sz w:val="32"/>
+                <w:szCs w:val="32"/>
               </w:rPr>
               <w:t>ÍhÉUç rÉÉ rÉÉ xÉ</w:t>
             </w:r>
@@ -27319,7 +27196,6 @@
                 <w:sz w:val="32"/>
                 <w:szCs w:val="32"/>
                 <w:highlight w:val="yellow"/>
-                <w:lang w:val="it-IT"/>
               </w:rPr>
               <w:t>ÑþmÉ</w:t>
             </w:r>
@@ -27329,7 +27205,6 @@
                 <w:color w:val="000000"/>
                 <w:sz w:val="32"/>
                 <w:szCs w:val="32"/>
-                <w:lang w:val="it-IT"/>
               </w:rPr>
               <w:t xml:space="preserve">ÉÍhÉÈ | </w:t>
             </w:r>
@@ -27344,7 +27219,6 @@
               <w:rPr>
                 <w:rFonts w:cs="BRH Malayalam Extra"/>
                 <w:szCs w:val="40"/>
-                <w:lang w:val="it-IT"/>
               </w:rPr>
             </w:pPr>
           </w:p>
@@ -27371,7 +27245,6 @@
                 <w:color w:val="000000"/>
                 <w:sz w:val="32"/>
                 <w:szCs w:val="32"/>
-                <w:lang w:val="it-IT"/>
               </w:rPr>
             </w:pPr>
             <w:r>
@@ -27379,7 +27252,6 @@
                 <w:rFonts w:cs="BRH Devanagari Extra"/>
                 <w:color w:val="000000"/>
                 <w:szCs w:val="32"/>
-                <w:lang w:val="it-IT"/>
               </w:rPr>
               <w:t>47</w:t>
             </w:r>
@@ -27389,7 +27261,6 @@
                 <w:color w:val="000000"/>
                 <w:sz w:val="32"/>
                 <w:szCs w:val="32"/>
-                <w:lang w:val="it-IT"/>
               </w:rPr>
               <w:t>)</w:t>
             </w:r>
@@ -27399,7 +27270,6 @@
                 <w:color w:val="000000"/>
                 <w:sz w:val="32"/>
                 <w:szCs w:val="32"/>
-                <w:lang w:val="it-IT"/>
               </w:rPr>
               <w:tab/>
             </w:r>
@@ -27408,7 +27278,6 @@
                 <w:rFonts w:cs="BRH Devanagari Extra"/>
                 <w:color w:val="000000"/>
                 <w:szCs w:val="32"/>
-                <w:lang w:val="it-IT"/>
               </w:rPr>
               <w:t>3</w:t>
             </w:r>
@@ -27418,7 +27287,6 @@
                 <w:color w:val="000000"/>
                 <w:sz w:val="32"/>
                 <w:szCs w:val="32"/>
-                <w:lang w:val="it-IT"/>
               </w:rPr>
               <w:t>.</w:t>
             </w:r>
@@ -27427,7 +27295,6 @@
                 <w:rFonts w:cs="BRH Devanagari Extra"/>
                 <w:color w:val="000000"/>
                 <w:szCs w:val="32"/>
-                <w:lang w:val="it-IT"/>
               </w:rPr>
               <w:t>3</w:t>
             </w:r>
@@ -27437,7 +27304,6 @@
                 <w:color w:val="000000"/>
                 <w:sz w:val="32"/>
                 <w:szCs w:val="32"/>
-                <w:lang w:val="it-IT"/>
               </w:rPr>
               <w:t>.</w:t>
             </w:r>
@@ -27446,7 +27312,6 @@
                 <w:rFonts w:cs="BRH Devanagari Extra"/>
                 <w:color w:val="000000"/>
                 <w:szCs w:val="32"/>
-                <w:lang w:val="it-IT"/>
               </w:rPr>
               <w:t>11</w:t>
             </w:r>
@@ -27456,7 +27321,6 @@
                 <w:color w:val="000000"/>
                 <w:sz w:val="32"/>
                 <w:szCs w:val="32"/>
-                <w:lang w:val="it-IT"/>
               </w:rPr>
               <w:t>.</w:t>
             </w:r>
@@ -27465,7 +27329,6 @@
                 <w:rFonts w:cs="BRH Devanagari Extra"/>
                 <w:color w:val="000000"/>
                 <w:szCs w:val="32"/>
-                <w:lang w:val="it-IT"/>
               </w:rPr>
               <w:t>5</w:t>
             </w:r>
@@ -27475,7 +27338,6 @@
                 <w:color w:val="000000"/>
                 <w:sz w:val="32"/>
                 <w:szCs w:val="32"/>
-                <w:lang w:val="it-IT"/>
               </w:rPr>
               <w:t>(</w:t>
             </w:r>
@@ -27484,7 +27346,6 @@
                 <w:rFonts w:cs="BRH Devanagari Extra"/>
                 <w:color w:val="000000"/>
                 <w:szCs w:val="32"/>
-                <w:lang w:val="it-IT"/>
               </w:rPr>
               <w:t>37</w:t>
             </w:r>
@@ -27494,7 +27355,6 @@
                 <w:color w:val="000000"/>
                 <w:sz w:val="32"/>
                 <w:szCs w:val="32"/>
-                <w:lang w:val="it-IT"/>
               </w:rPr>
               <w:t>)- rÉÉ | xÉÑ</w:t>
             </w:r>
@@ -27503,17 +27363,15 @@
                 <w:rFonts w:ascii="BRH Malayalam Extra" w:hAnsi="BRH Malayalam Extra" w:cs="BRH Devanagari Extra"/>
                 <w:color w:val="000000"/>
                 <w:szCs w:val="32"/>
-                <w:lang w:val="it-IT"/>
-              </w:rPr>
-              <w:t>–</w:t>
-            </w:r>
-            <w:r>
-              <w:rPr>
-                <w:rFonts w:ascii="BRH Devanagari Extra" w:hAnsi="BRH Devanagari Extra" w:cs="BRH Devanagari Extra"/>
-                <w:color w:val="000000"/>
-                <w:sz w:val="32"/>
-                <w:szCs w:val="32"/>
-                <w:lang w:val="it-IT"/>
+              </w:rPr>
+              <w:t>–</w:t>
+            </w:r>
+            <w:r>
+              <w:rPr>
+                <w:rFonts w:ascii="BRH Devanagari Extra" w:hAnsi="BRH Devanagari Extra" w:cs="BRH Devanagari Extra"/>
+                <w:color w:val="000000"/>
+                <w:sz w:val="32"/>
+                <w:szCs w:val="32"/>
               </w:rPr>
               <w:t>mÉÉ</w:t>
             </w:r>
@@ -27522,17 +27380,15 @@
                 <w:rFonts w:ascii="BRH Malayalam Extra" w:hAnsi="BRH Malayalam Extra" w:cs="BRH Devanagari Extra"/>
                 <w:color w:val="000000"/>
                 <w:szCs w:val="32"/>
-                <w:lang w:val="it-IT"/>
-              </w:rPr>
-              <w:t>–</w:t>
-            </w:r>
-            <w:r>
-              <w:rPr>
-                <w:rFonts w:ascii="BRH Devanagari Extra" w:hAnsi="BRH Devanagari Extra" w:cs="BRH Devanagari Extra"/>
-                <w:color w:val="000000"/>
-                <w:sz w:val="32"/>
-                <w:szCs w:val="32"/>
-                <w:lang w:val="it-IT"/>
+              </w:rPr>
+              <w:t>–</w:t>
+            </w:r>
+            <w:r>
+              <w:rPr>
+                <w:rFonts w:ascii="BRH Devanagari Extra" w:hAnsi="BRH Devanagari Extra" w:cs="BRH Devanagari Extra"/>
+                <w:color w:val="000000"/>
+                <w:sz w:val="32"/>
+                <w:szCs w:val="32"/>
               </w:rPr>
               <w:t>ÍhÉÈ ||</w:t>
             </w:r>
@@ -27549,7 +27405,6 @@
                 <w:color w:val="000000"/>
                 <w:sz w:val="32"/>
                 <w:szCs w:val="32"/>
-                <w:lang w:val="it-IT"/>
               </w:rPr>
             </w:pPr>
             <w:r>
@@ -27558,7 +27413,6 @@
                 <w:color w:val="000000"/>
                 <w:sz w:val="32"/>
                 <w:szCs w:val="32"/>
-                <w:lang w:val="it-IT"/>
               </w:rPr>
               <w:t>rÉÉ xÉ</w:t>
             </w:r>
@@ -27569,7 +27423,6 @@
                 <w:sz w:val="32"/>
                 <w:szCs w:val="32"/>
                 <w:highlight w:val="yellow"/>
-                <w:lang w:val="it-IT"/>
               </w:rPr>
               <w:t>Ñþ</w:t>
             </w:r>
@@ -27580,7 +27433,6 @@
                 <w:sz w:val="32"/>
                 <w:szCs w:val="32"/>
                 <w:highlight w:val="green"/>
-                <w:lang w:val="it-IT"/>
               </w:rPr>
               <w:t>mÉÉ</w:t>
             </w:r>
@@ -27589,17 +27441,15 @@
                 <w:rFonts w:ascii="BRH Malayalam Extra" w:hAnsi="BRH Malayalam Extra" w:cs="BRH Devanagari Extra"/>
                 <w:color w:val="000000"/>
                 <w:szCs w:val="32"/>
-                <w:lang w:val="it-IT"/>
-              </w:rPr>
-              <w:t>–</w:t>
-            </w:r>
-            <w:r>
-              <w:rPr>
-                <w:rFonts w:ascii="BRH Devanagari Extra" w:hAnsi="BRH Devanagari Extra" w:cs="BRH Devanagari Extra"/>
-                <w:color w:val="000000"/>
-                <w:sz w:val="32"/>
-                <w:szCs w:val="32"/>
-                <w:lang w:val="it-IT"/>
+              </w:rPr>
+              <w:t>–</w:t>
+            </w:r>
+            <w:r>
+              <w:rPr>
+                <w:rFonts w:ascii="BRH Devanagari Extra" w:hAnsi="BRH Devanagari Extra" w:cs="BRH Devanagari Extra"/>
+                <w:color w:val="000000"/>
+                <w:sz w:val="32"/>
+                <w:szCs w:val="32"/>
               </w:rPr>
               <w:t xml:space="preserve">ÍhÉÈ </w:t>
             </w:r>
@@ -27610,7 +27460,6 @@
                 <w:sz w:val="32"/>
                 <w:szCs w:val="32"/>
                 <w:highlight w:val="green"/>
-                <w:lang w:val="it-IT"/>
               </w:rPr>
               <w:t>xÉÑþ</w:t>
             </w:r>
@@ -27620,7 +27469,6 @@
                 <w:color w:val="000000"/>
                 <w:sz w:val="32"/>
                 <w:szCs w:val="32"/>
-                <w:lang w:val="it-IT"/>
               </w:rPr>
               <w:t>mÉÉ</w:t>
             </w:r>
@@ -27629,17 +27477,15 @@
                 <w:rFonts w:ascii="BRH Malayalam Extra" w:hAnsi="BRH Malayalam Extra" w:cs="BRH Devanagari Extra"/>
                 <w:color w:val="000000"/>
                 <w:szCs w:val="32"/>
-                <w:lang w:val="it-IT"/>
-              </w:rPr>
-              <w:t>–</w:t>
-            </w:r>
-            <w:r>
-              <w:rPr>
-                <w:rFonts w:ascii="BRH Devanagari Extra" w:hAnsi="BRH Devanagari Extra" w:cs="BRH Devanagari Extra"/>
-                <w:color w:val="000000"/>
-                <w:sz w:val="32"/>
-                <w:szCs w:val="32"/>
-                <w:lang w:val="it-IT"/>
+              </w:rPr>
+              <w:t>–</w:t>
+            </w:r>
+            <w:r>
+              <w:rPr>
+                <w:rFonts w:ascii="BRH Devanagari Extra" w:hAnsi="BRH Devanagari Extra" w:cs="BRH Devanagari Extra"/>
+                <w:color w:val="000000"/>
+                <w:sz w:val="32"/>
+                <w:szCs w:val="32"/>
               </w:rPr>
               <w:t>ÍhÉUç rÉÉ rÉÉ xÉ</w:t>
             </w:r>
@@ -27650,7 +27496,6 @@
                 <w:sz w:val="32"/>
                 <w:szCs w:val="32"/>
                 <w:highlight w:val="yellow"/>
-                <w:lang w:val="it-IT"/>
               </w:rPr>
               <w:t>Ñþ</w:t>
             </w:r>
@@ -27661,7 +27506,6 @@
                 <w:sz w:val="32"/>
                 <w:szCs w:val="32"/>
                 <w:highlight w:val="green"/>
-                <w:lang w:val="it-IT"/>
               </w:rPr>
               <w:t>mÉÉ</w:t>
             </w:r>
@@ -27671,17 +27515,15 @@
                 <w:color w:val="000000"/>
                 <w:szCs w:val="32"/>
                 <w:highlight w:val="green"/>
-                <w:lang w:val="it-IT"/>
-              </w:rPr>
-              <w:t>–</w:t>
-            </w:r>
-            <w:r>
-              <w:rPr>
-                <w:rFonts w:ascii="BRH Devanagari Extra" w:hAnsi="BRH Devanagari Extra" w:cs="BRH Devanagari Extra"/>
-                <w:color w:val="000000"/>
-                <w:sz w:val="32"/>
-                <w:szCs w:val="32"/>
-                <w:lang w:val="it-IT"/>
+              </w:rPr>
+              <w:t>–</w:t>
+            </w:r>
+            <w:r>
+              <w:rPr>
+                <w:rFonts w:ascii="BRH Devanagari Extra" w:hAnsi="BRH Devanagari Extra" w:cs="BRH Devanagari Extra"/>
+                <w:color w:val="000000"/>
+                <w:sz w:val="32"/>
+                <w:szCs w:val="32"/>
               </w:rPr>
               <w:t xml:space="preserve">ÍhÉÈ | </w:t>
             </w:r>
@@ -27696,7 +27538,6 @@
               <w:rPr>
                 <w:rFonts w:cs="BRH Malayalam Extra"/>
                 <w:szCs w:val="40"/>
-                <w:lang w:val="it-IT"/>
               </w:rPr>
             </w:pPr>
           </w:p>
@@ -27713,7 +27554,6 @@
           <w:sz w:val="32"/>
           <w:szCs w:val="32"/>
           <w:u w:val="single"/>
-          <w:lang w:val="it-IT"/>
         </w:rPr>
       </w:pPr>
     </w:p>
